--- a/Restaurants Reservation backend service.docx
+++ b/Restaurants Reservation backend service.docx
@@ -154,87 +154,328 @@
         <w:rPr>
           <w:rFonts w:hint="default"/>
         </w:rPr>
-        <w:t>It have considered most of the scenarios and the validation you have mentio</w:t>
+        <w:t>It have considered most of the scenarios and the validation you have mentioned.</w:t>
+      </w:r>
+    </w:p>
+    <w:p>
+      <w:pPr>
+        <w:rPr>
+          <w:rFonts w:hint="default"/>
+        </w:rPr>
+      </w:pPr>
+    </w:p>
+    <w:p>
+      <w:pPr>
+        <w:rPr>
+          <w:rFonts w:hint="default"/>
+          <w:color w:val="7F7F7F" w:themeColor="background1" w:themeShade="80"/>
+        </w:rPr>
+      </w:pPr>
+      <w:r>
+        <w:rPr>
+          <w:rFonts w:hint="default"/>
+          <w:b/>
+          <w:bCs/>
+        </w:rPr>
+        <w:t>Application is deployed on heroku:</w:t>
+      </w:r>
+      <w:r>
+        <w:rPr>
+          <w:rFonts w:hint="default"/>
+        </w:rPr>
+        <w:t xml:space="preserve"> </w:t>
+      </w:r>
+      <w:r>
+        <w:rPr>
+          <w:rFonts w:hint="default"/>
+          <w:color w:val="7F7F7F" w:themeColor="background1" w:themeShade="80"/>
+        </w:rPr>
+        <w:t>https://restaurant-services.herokuapp.com/</w:t>
+      </w:r>
+    </w:p>
+    <w:p>
+      <w:pPr>
+        <w:rPr>
+          <w:rFonts w:hint="default"/>
+        </w:rPr>
+      </w:pPr>
+    </w:p>
+    <w:p>
+      <w:pPr>
+        <w:rPr>
+          <w:rFonts w:hint="default"/>
+        </w:rPr>
+      </w:pPr>
+      <w:r>
+        <w:rPr>
+          <w:rFonts w:hint="default"/>
+          <w:b/>
+          <w:bCs/>
+        </w:rPr>
+        <w:t xml:space="preserve">Note: </w:t>
+      </w:r>
+      <w:r>
+        <w:rPr>
+          <w:rFonts w:hint="default"/>
+        </w:rPr>
+        <w:t>Please have a look at screen-shots for more information.</w:t>
+      </w:r>
+    </w:p>
+    <w:p>
+      <w:pPr>
+        <w:rPr>
+          <w:rFonts w:hint="default"/>
+        </w:rPr>
+      </w:pPr>
+    </w:p>
+    <w:p>
+      <w:pPr>
+        <w:rPr>
+          <w:rFonts w:hint="default"/>
+        </w:rPr>
+      </w:pPr>
+    </w:p>
+    <w:p>
+      <w:pPr>
+        <w:rPr>
+          <w:rFonts w:hint="default"/>
+        </w:rPr>
+      </w:pPr>
+    </w:p>
+    <w:p>
+      <w:pPr>
+        <w:ind w:left="100" w:hanging="100" w:hangingChars="50"/>
+        <w:rPr>
+          <w:rFonts w:hint="default"/>
+          <w:b/>
+          <w:bCs/>
+        </w:rPr>
+      </w:pPr>
+      <w:r>
+        <w:rPr>
+          <w:rFonts w:hint="default"/>
+          <w:b/>
+          <w:bCs/>
+        </w:rPr>
+        <w:t xml:space="preserve">GitHub public repository link: </w:t>
       </w:r>
       <w:bookmarkStart w:id="0" w:name="_GoBack"/>
       <w:bookmarkEnd w:id="0"/>
-      <w:r>
-        <w:rPr>
-          <w:rFonts w:hint="default"/>
-        </w:rPr>
-        <w:t>ned.</w:t>
-      </w:r>
-    </w:p>
-    <w:p>
-      <w:pPr>
-        <w:rPr>
-          <w:rFonts w:hint="default"/>
-        </w:rPr>
-      </w:pPr>
-    </w:p>
-    <w:p>
-      <w:pPr>
-        <w:rPr>
-          <w:rFonts w:hint="default"/>
-          <w:color w:val="7F7F7F" w:themeColor="background1" w:themeShade="80"/>
-        </w:rPr>
-      </w:pPr>
-      <w:r>
-        <w:rPr>
-          <w:rFonts w:hint="default"/>
-          <w:b/>
-          <w:bCs/>
-        </w:rPr>
-        <w:t>Application is deployed on heroku:</w:t>
-      </w:r>
-      <w:r>
-        <w:rPr>
-          <w:rFonts w:hint="default"/>
+    </w:p>
+    <w:p>
+      <w:pPr>
+        <w:rPr>
+          <w:rFonts w:hint="default"/>
+          <w:b/>
+          <w:bCs/>
+        </w:rPr>
+      </w:pPr>
+      <w:r>
+        <w:rPr>
+          <w:rFonts w:hint="default"/>
+          <w:b w:val="0"/>
+          <w:bCs w:val="0"/>
+          <w:color w:val="454545" w:themeColor="text1" w:themeTint="E6"/>
+          <w14:textFill>
+            <w14:solidFill>
+              <w14:schemeClr w14:val="tx1">
+                <w14:lumMod w14:val="90000"/>
+                <w14:lumOff w14:val="10000"/>
+              </w14:schemeClr>
+            </w14:solidFill>
+          </w14:textFill>
+        </w:rPr>
+        <w:t>https://github.com/akkisharma/umai_reservation_services</w:t>
+      </w:r>
+    </w:p>
+    <w:p>
+      <w:pPr>
+        <w:ind w:left="100" w:hanging="100" w:hangingChars="50"/>
+        <w:rPr>
+          <w:rFonts w:hint="default"/>
+          <w:b/>
+          <w:bCs/>
+        </w:rPr>
+      </w:pPr>
+    </w:p>
+    <w:p>
+      <w:pPr>
+        <w:rPr>
+          <w:rFonts w:hint="default"/>
+          <w:b w:val="0"/>
+          <w:bCs w:val="0"/>
+        </w:rPr>
+      </w:pPr>
+      <w:r>
+        <w:rPr>
+          <w:rFonts w:hint="default"/>
+          <w:b/>
+          <w:bCs/>
+          <w:color w:val="181717" w:themeColor="background2" w:themeShade="19"/>
+          <w:shd w:val="clear" w:color="auto" w:fill="auto"/>
+        </w:rPr>
+        <w:t>Heroku(production) version of code:</w:t>
+      </w:r>
+      <w:r>
+        <w:rPr>
+          <w:rFonts w:hint="default"/>
+          <w:b/>
+          <w:bCs/>
         </w:rPr>
         <w:t xml:space="preserve"> </w:t>
       </w:r>
       <w:r>
         <w:rPr>
           <w:rFonts w:hint="default"/>
-          <w:color w:val="7F7F7F" w:themeColor="background1" w:themeShade="80"/>
-        </w:rPr>
-        <w:t>https://restaurant-services.herokuapp.com/</w:t>
-      </w:r>
-    </w:p>
-    <w:p>
-      <w:pPr>
-        <w:rPr>
-          <w:rFonts w:hint="default"/>
-        </w:rPr>
-      </w:pPr>
-    </w:p>
-    <w:p>
-      <w:pPr>
-        <w:rPr>
-          <w:rFonts w:hint="default"/>
-        </w:rPr>
-      </w:pPr>
-      <w:r>
-        <w:rPr>
-          <w:rFonts w:hint="default"/>
-          <w:b/>
-          <w:bCs/>
-        </w:rPr>
-        <w:t xml:space="preserve">Note: </w:t>
-      </w:r>
-      <w:r>
-        <w:rPr>
-          <w:rFonts w:hint="default"/>
-        </w:rPr>
-        <w:t>Please have a look at screen-shots for more information.</w:t>
-      </w:r>
-    </w:p>
-    <w:p>
-      <w:pPr>
-        <w:rPr>
-          <w:rFonts w:hint="default"/>
-        </w:rPr>
-      </w:pPr>
+          <w:b w:val="0"/>
+          <w:bCs w:val="0"/>
+          <w:color w:val="454545" w:themeColor="text1" w:themeTint="E6"/>
+          <w14:textFill>
+            <w14:solidFill>
+              <w14:schemeClr w14:val="tx1">
+                <w14:lumMod w14:val="90000"/>
+                <w14:lumOff w14:val="10000"/>
+              </w14:schemeClr>
+            </w14:solidFill>
+          </w14:textFill>
+        </w:rPr>
+        <w:t xml:space="preserve">commited to </w:t>
+      </w:r>
+      <w:r>
+        <w:rPr>
+          <w:rFonts w:hint="default"/>
+          <w:b/>
+          <w:bCs/>
+          <w:color w:val="454545" w:themeColor="text1" w:themeTint="E6"/>
+          <w14:textFill>
+            <w14:solidFill>
+              <w14:schemeClr w14:val="tx1">
+                <w14:lumMod w14:val="90000"/>
+                <w14:lumOff w14:val="10000"/>
+              </w14:schemeClr>
+            </w14:solidFill>
+          </w14:textFill>
+        </w:rPr>
+        <w:t>heroku_changes</w:t>
+      </w:r>
+      <w:r>
+        <w:rPr>
+          <w:rFonts w:hint="default"/>
+          <w:b w:val="0"/>
+          <w:bCs w:val="0"/>
+          <w:color w:val="454545" w:themeColor="text1" w:themeTint="E6"/>
+          <w14:textFill>
+            <w14:solidFill>
+              <w14:schemeClr w14:val="tx1">
+                <w14:lumMod w14:val="90000"/>
+                <w14:lumOff w14:val="10000"/>
+              </w14:schemeClr>
+            </w14:solidFill>
+          </w14:textFill>
+        </w:rPr>
+        <w:t xml:space="preserve"> branch.</w:t>
+      </w:r>
+    </w:p>
+    <w:p>
+      <w:pPr>
+        <w:rPr>
+          <w:rFonts w:hint="default"/>
+        </w:rPr>
+      </w:pPr>
+      <w:r>
+        <w:rPr>
+          <w:rFonts w:hint="default"/>
+          <w:b/>
+          <w:bCs/>
+          <w:color w:val="181717" w:themeColor="background2" w:themeShade="19"/>
+        </w:rPr>
+        <w:t>Local(Development)</w:t>
+      </w:r>
+      <w:r>
+        <w:rPr>
+          <w:rFonts w:hint="default"/>
+          <w:b/>
+          <w:bCs/>
+          <w:color w:val="181717" w:themeColor="background2" w:themeShade="19"/>
+        </w:rPr>
+        <w:t xml:space="preserve"> version of code:</w:t>
+      </w:r>
+      <w:r>
+        <w:rPr>
+          <w:rFonts w:hint="default"/>
+          <w:b/>
+          <w:bCs/>
+        </w:rPr>
+        <w:t xml:space="preserve"> </w:t>
+      </w:r>
+      <w:r>
+        <w:rPr>
+          <w:rFonts w:hint="default"/>
+          <w:b w:val="0"/>
+          <w:bCs w:val="0"/>
+          <w:color w:val="454545" w:themeColor="text1" w:themeTint="E6"/>
+          <w14:textFill>
+            <w14:solidFill>
+              <w14:schemeClr w14:val="tx1">
+                <w14:lumMod w14:val="90000"/>
+                <w14:lumOff w14:val="10000"/>
+              </w14:schemeClr>
+            </w14:solidFill>
+          </w14:textFill>
+        </w:rPr>
+        <w:t xml:space="preserve">commited to </w:t>
+      </w:r>
+      <w:r>
+        <w:rPr>
+          <w:rFonts w:hint="default"/>
+          <w:b/>
+          <w:bCs/>
+          <w:color w:val="454545" w:themeColor="text1" w:themeTint="E6"/>
+          <w14:textFill>
+            <w14:solidFill>
+              <w14:schemeClr w14:val="tx1">
+                <w14:lumMod w14:val="90000"/>
+                <w14:lumOff w14:val="10000"/>
+              </w14:schemeClr>
+            </w14:solidFill>
+          </w14:textFill>
+        </w:rPr>
+        <w:t>master</w:t>
+      </w:r>
+      <w:r>
+        <w:rPr>
+          <w:rFonts w:hint="default"/>
+          <w:b w:val="0"/>
+          <w:bCs w:val="0"/>
+          <w:color w:val="454545" w:themeColor="text1" w:themeTint="E6"/>
+          <w14:textFill>
+            <w14:solidFill>
+              <w14:schemeClr w14:val="tx1">
+                <w14:lumMod w14:val="90000"/>
+                <w14:lumOff w14:val="10000"/>
+              </w14:schemeClr>
+            </w14:solidFill>
+          </w14:textFill>
+        </w:rPr>
+        <w:t xml:space="preserve"> branch</w:t>
+      </w:r>
+      <w:r>
+        <w:rPr>
+          <w:rFonts w:hint="default"/>
+          <w:b w:val="0"/>
+          <w:bCs w:val="0"/>
+          <w:color w:val="454545" w:themeColor="text1" w:themeTint="E6"/>
+          <w14:textFill>
+            <w14:solidFill>
+              <w14:schemeClr w14:val="tx1">
+                <w14:lumMod w14:val="90000"/>
+                <w14:lumOff w14:val="10000"/>
+              </w14:schemeClr>
+            </w14:solidFill>
+          </w14:textFill>
+        </w:rPr>
+        <w:t>.</w:t>
+      </w:r>
     </w:p>
     <w:p>
       <w:pPr>
@@ -1017,7 +1258,7 @@
   <w:docDefaults>
     <w:rPrDefault>
       <w:rPr>
-        <w:rFonts w:asciiTheme="minorHAnsi" w:hAnsiTheme="minorHAnsi" w:eastAsiaTheme="minorEastAsia" w:cstheme="minorBidi"/>
+        <w:rFonts w:ascii="Times New Roman" w:hAnsi="Times New Roman" w:eastAsia="SimSun" w:cs="Times New Roman"/>
       </w:rPr>
     </w:rPrDefault>
   </w:docDefaults>

--- a/Restaurants Reservation backend service.docx
+++ b/Restaurants Reservation backend service.docx
@@ -110,6 +110,7 @@
     <w:p>
       <w:pPr>
         <w:numPr>
+          <w:ilvl w:val="0"/>
           <w:numId w:val="0"/>
         </w:numPr>
         <w:rPr>
@@ -204,6 +205,8 @@
       <w:pPr>
         <w:rPr>
           <w:rFonts w:hint="default"/>
+          <w:b/>
+          <w:bCs/>
         </w:rPr>
       </w:pPr>
       <w:r>
@@ -214,6 +217,21 @@
         </w:rPr>
         <w:t xml:space="preserve">Note: </w:t>
       </w:r>
+    </w:p>
+    <w:p>
+      <w:pPr>
+        <w:numPr>
+          <w:ilvl w:val="0"/>
+          <w:numId w:val="1"/>
+        </w:numPr>
+        <w:tabs>
+          <w:tab w:val="clear" w:pos="420"/>
+        </w:tabs>
+        <w:ind w:left="420" w:leftChars="0" w:hanging="420" w:firstLineChars="0"/>
+        <w:rPr>
+          <w:rFonts w:hint="default"/>
+        </w:rPr>
+      </w:pPr>
       <w:r>
         <w:rPr>
           <w:rFonts w:hint="default"/>
@@ -223,58 +241,31 @@
     </w:p>
     <w:p>
       <w:pPr>
-        <w:rPr>
-          <w:rFonts w:hint="default"/>
-        </w:rPr>
-      </w:pPr>
-    </w:p>
-    <w:p>
-      <w:pPr>
-        <w:rPr>
-          <w:rFonts w:hint="default"/>
-        </w:rPr>
-      </w:pPr>
-    </w:p>
-    <w:p>
-      <w:pPr>
-        <w:rPr>
-          <w:rFonts w:hint="default"/>
-        </w:rPr>
-      </w:pPr>
-    </w:p>
-    <w:p>
-      <w:pPr>
-        <w:ind w:left="100" w:hanging="100" w:hangingChars="50"/>
-        <w:rPr>
-          <w:rFonts w:hint="default"/>
-          <w:b/>
-          <w:bCs/>
-        </w:rPr>
-      </w:pPr>
-      <w:r>
-        <w:rPr>
-          <w:rFonts w:hint="default"/>
-          <w:b/>
-          <w:bCs/>
-        </w:rPr>
-        <w:t xml:space="preserve">GitHub public repository link: </w:t>
-      </w:r>
-      <w:bookmarkStart w:id="0" w:name="_GoBack"/>
-      <w:bookmarkEnd w:id="0"/>
-    </w:p>
-    <w:p>
-      <w:pPr>
-        <w:rPr>
-          <w:rFonts w:hint="default"/>
-          <w:b/>
-          <w:bCs/>
-        </w:rPr>
-      </w:pPr>
-      <w:r>
-        <w:rPr>
-          <w:rFonts w:hint="default"/>
-          <w:b w:val="0"/>
-          <w:bCs w:val="0"/>
+        <w:numPr>
+          <w:ilvl w:val="0"/>
+          <w:numId w:val="1"/>
+        </w:numPr>
+        <w:tabs>
+          <w:tab w:val="clear" w:pos="420"/>
+        </w:tabs>
+        <w:ind w:left="420" w:leftChars="0" w:hanging="420" w:firstLineChars="0"/>
+        <w:rPr>
+          <w:rFonts w:hint="default"/>
+          <w:b w:val="0"/>
+          <w:bCs w:val="0"/>
+        </w:rPr>
+      </w:pPr>
+      <w:r>
+        <w:rPr>
+          <w:rFonts w:hint="default"/>
+        </w:rPr>
+        <w:t xml:space="preserve">Refer to </w:t>
+      </w:r>
+      <w:r>
+        <w:rPr>
+          <w:rFonts w:hint="default"/>
+          <w:b/>
+          <w:bCs/>
           <w:color w:val="454545" w:themeColor="text1" w:themeTint="E6"/>
           <w14:textFill>
             <w14:solidFill>
@@ -285,8 +276,114 @@
             </w14:solidFill>
           </w14:textFill>
         </w:rPr>
-        <w:t>https://github.com/akkisharma/umai_reservation_services</w:t>
-      </w:r>
+        <w:t>README.md</w:t>
+      </w:r>
+      <w:r>
+        <w:rPr>
+          <w:rFonts w:hint="default"/>
+          <w:b/>
+          <w:bCs/>
+        </w:rPr>
+        <w:t xml:space="preserve"> </w:t>
+      </w:r>
+      <w:r>
+        <w:rPr>
+          <w:rFonts w:hint="default"/>
+          <w:b w:val="0"/>
+          <w:bCs w:val="0"/>
+        </w:rPr>
+        <w:t>for local application setup steps.</w:t>
+      </w:r>
+    </w:p>
+    <w:p>
+      <w:pPr>
+        <w:pStyle w:val="2"/>
+        <w:keepNext w:val="0"/>
+        <w:keepLines w:val="0"/>
+        <w:widowControl/>
+        <w:numPr>
+          <w:ilvl w:val="0"/>
+          <w:numId w:val="1"/>
+        </w:numPr>
+        <w:suppressLineNumbers w:val="0"/>
+        <w:tabs>
+          <w:tab w:val="clear" w:pos="420"/>
+        </w:tabs>
+        <w:spacing w:before="0" w:beforeAutospacing="0" w:after="0" w:afterAutospacing="0" w:line="255" w:lineRule="atLeast"/>
+        <w:ind w:left="420" w:leftChars="0" w:right="0" w:rightChars="0" w:hanging="420" w:firstLineChars="0"/>
+        <w:jc w:val="both"/>
+        <w:rPr>
+          <w:sz w:val="20"/>
+          <w:szCs w:val="20"/>
+        </w:rPr>
+      </w:pPr>
+      <w:r>
+        <w:rPr>
+          <w:rFonts w:hint="default"/>
+          <w:b w:val="0"/>
+          <w:bCs w:val="0"/>
+          <w:sz w:val="20"/>
+          <w:szCs w:val="20"/>
+        </w:rPr>
+        <w:t xml:space="preserve">I have added project doment file into source code </w:t>
+      </w:r>
+      <w:r>
+        <w:rPr>
+          <w:rFonts w:hint="default"/>
+          <w:b/>
+          <w:bCs/>
+          <w:color w:val="454545" w:themeColor="text1" w:themeTint="E6"/>
+          <w:sz w:val="20"/>
+          <w:szCs w:val="20"/>
+          <w14:textFill>
+            <w14:solidFill>
+              <w14:schemeClr w14:val="tx1">
+                <w14:lumMod w14:val="90000"/>
+                <w14:lumOff w14:val="10000"/>
+              </w14:schemeClr>
+            </w14:solidFill>
+          </w14:textFill>
+        </w:rPr>
+        <w:t xml:space="preserve">Restaurants Reservation backend service.docx </w:t>
+      </w:r>
+      <w:r>
+        <w:rPr>
+          <w:rFonts w:hint="default"/>
+          <w:b w:val="0"/>
+          <w:bCs w:val="0"/>
+          <w:color w:val="181717" w:themeColor="background2" w:themeShade="19"/>
+          <w:sz w:val="20"/>
+          <w:szCs w:val="20"/>
+        </w:rPr>
+        <w:t>and also into the code task completion email.</w:t>
+      </w:r>
+      <w:bookmarkStart w:id="0" w:name="_GoBack"/>
+      <w:bookmarkEnd w:id="0"/>
+    </w:p>
+    <w:p>
+      <w:pPr>
+        <w:rPr>
+          <w:rFonts w:hint="default"/>
+          <w:b w:val="0"/>
+          <w:bCs w:val="0"/>
+          <w:sz w:val="20"/>
+          <w:szCs w:val="20"/>
+        </w:rPr>
+      </w:pPr>
+    </w:p>
+    <w:p>
+      <w:pPr>
+        <w:rPr>
+          <w:rFonts w:hint="default"/>
+        </w:rPr>
+      </w:pPr>
+    </w:p>
+    <w:p>
+      <w:pPr>
+        <w:rPr>
+          <w:rFonts w:hint="default"/>
+        </w:rPr>
+      </w:pPr>
     </w:p>
     <w:p>
       <w:pPr>
@@ -297,33 +394,23 @@
           <w:bCs/>
         </w:rPr>
       </w:pPr>
-    </w:p>
-    <w:p>
-      <w:pPr>
-        <w:rPr>
-          <w:rFonts w:hint="default"/>
-          <w:b w:val="0"/>
-          <w:bCs w:val="0"/>
-        </w:rPr>
-      </w:pPr>
-      <w:r>
-        <w:rPr>
-          <w:rFonts w:hint="default"/>
-          <w:b/>
-          <w:bCs/>
-          <w:color w:val="181717" w:themeColor="background2" w:themeShade="19"/>
-          <w:shd w:val="clear" w:color="auto" w:fill="auto"/>
-        </w:rPr>
-        <w:t>Heroku(production) version of code:</w:t>
-      </w:r>
-      <w:r>
-        <w:rPr>
-          <w:rFonts w:hint="default"/>
-          <w:b/>
-          <w:bCs/>
-        </w:rPr>
-        <w:t xml:space="preserve"> </w:t>
-      </w:r>
+      <w:r>
+        <w:rPr>
+          <w:rFonts w:hint="default"/>
+          <w:b/>
+          <w:bCs/>
+        </w:rPr>
+        <w:t xml:space="preserve">GitHub public repository link: </w:t>
+      </w:r>
+    </w:p>
+    <w:p>
+      <w:pPr>
+        <w:rPr>
+          <w:rFonts w:hint="default"/>
+          <w:b/>
+          <w:bCs/>
+        </w:rPr>
+      </w:pPr>
       <w:r>
         <w:rPr>
           <w:rFonts w:hint="default"/>
@@ -339,13 +426,48 @@
             </w14:solidFill>
           </w14:textFill>
         </w:rPr>
-        <w:t xml:space="preserve">commited to </w:t>
-      </w:r>
-      <w:r>
-        <w:rPr>
-          <w:rFonts w:hint="default"/>
-          <w:b/>
-          <w:bCs/>
+        <w:t>https://github.com/akkisharma/umai_reservation_services</w:t>
+      </w:r>
+    </w:p>
+    <w:p>
+      <w:pPr>
+        <w:ind w:left="100" w:hanging="100" w:hangingChars="50"/>
+        <w:rPr>
+          <w:rFonts w:hint="default"/>
+          <w:b/>
+          <w:bCs/>
+        </w:rPr>
+      </w:pPr>
+    </w:p>
+    <w:p>
+      <w:pPr>
+        <w:rPr>
+          <w:rFonts w:hint="default"/>
+        </w:rPr>
+      </w:pPr>
+      <w:r>
+        <w:rPr>
+          <w:rFonts w:hint="default"/>
+          <w:b/>
+          <w:bCs/>
+          <w:color w:val="181717" w:themeColor="background2" w:themeShade="1A"/>
+          <w:shd w:val="clear" w:color="auto" w:fill="auto"/>
+        </w:rPr>
+        <w:t>Heroku(production) version of code:</w:t>
+      </w:r>
+      <w:r>
+        <w:rPr>
+          <w:rFonts w:hint="default"/>
+          <w:b/>
+          <w:bCs/>
+        </w:rPr>
+        <w:t xml:space="preserve"> </w:t>
+      </w:r>
+      <w:r>
+        <w:rPr>
+          <w:rFonts w:hint="default"/>
+          <w:b w:val="0"/>
+          <w:bCs w:val="0"/>
           <w:color w:val="454545" w:themeColor="text1" w:themeTint="E6"/>
           <w14:textFill>
             <w14:solidFill>
@@ -356,13 +478,13 @@
             </w14:solidFill>
           </w14:textFill>
         </w:rPr>
-        <w:t>heroku_changes</w:t>
-      </w:r>
-      <w:r>
-        <w:rPr>
-          <w:rFonts w:hint="default"/>
-          <w:b w:val="0"/>
-          <w:bCs w:val="0"/>
+        <w:t xml:space="preserve">commited to </w:t>
+      </w:r>
+      <w:r>
+        <w:rPr>
+          <w:rFonts w:hint="default"/>
+          <w:b/>
+          <w:bCs/>
           <w:color w:val="454545" w:themeColor="text1" w:themeTint="E6"/>
           <w14:textFill>
             <w14:solidFill>
@@ -373,40 +495,7 @@
             </w14:solidFill>
           </w14:textFill>
         </w:rPr>
-        <w:t xml:space="preserve"> branch.</w:t>
-      </w:r>
-    </w:p>
-    <w:p>
-      <w:pPr>
-        <w:rPr>
-          <w:rFonts w:hint="default"/>
-        </w:rPr>
-      </w:pPr>
-      <w:r>
-        <w:rPr>
-          <w:rFonts w:hint="default"/>
-          <w:b/>
-          <w:bCs/>
-          <w:color w:val="181717" w:themeColor="background2" w:themeShade="19"/>
-        </w:rPr>
-        <w:t>Local(Development)</w:t>
-      </w:r>
-      <w:r>
-        <w:rPr>
-          <w:rFonts w:hint="default"/>
-          <w:b/>
-          <w:bCs/>
-          <w:color w:val="181717" w:themeColor="background2" w:themeShade="19"/>
-        </w:rPr>
-        <w:t xml:space="preserve"> version of code:</w:t>
-      </w:r>
-      <w:r>
-        <w:rPr>
-          <w:rFonts w:hint="default"/>
-          <w:b/>
-          <w:bCs/>
-        </w:rPr>
-        <w:t xml:space="preserve"> </w:t>
+        <w:t>heroku_changes</w:t>
       </w:r>
       <w:r>
         <w:rPr>
@@ -423,58 +512,7 @@
             </w14:solidFill>
           </w14:textFill>
         </w:rPr>
-        <w:t xml:space="preserve">commited to </w:t>
-      </w:r>
-      <w:r>
-        <w:rPr>
-          <w:rFonts w:hint="default"/>
-          <w:b/>
-          <w:bCs/>
-          <w:color w:val="454545" w:themeColor="text1" w:themeTint="E6"/>
-          <w14:textFill>
-            <w14:solidFill>
-              <w14:schemeClr w14:val="tx1">
-                <w14:lumMod w14:val="90000"/>
-                <w14:lumOff w14:val="10000"/>
-              </w14:schemeClr>
-            </w14:solidFill>
-          </w14:textFill>
-        </w:rPr>
-        <w:t>master</w:t>
-      </w:r>
-      <w:r>
-        <w:rPr>
-          <w:rFonts w:hint="default"/>
-          <w:b w:val="0"/>
-          <w:bCs w:val="0"/>
-          <w:color w:val="454545" w:themeColor="text1" w:themeTint="E6"/>
-          <w14:textFill>
-            <w14:solidFill>
-              <w14:schemeClr w14:val="tx1">
-                <w14:lumMod w14:val="90000"/>
-                <w14:lumOff w14:val="10000"/>
-              </w14:schemeClr>
-            </w14:solidFill>
-          </w14:textFill>
-        </w:rPr>
-        <w:t xml:space="preserve"> branch</w:t>
-      </w:r>
-      <w:r>
-        <w:rPr>
-          <w:rFonts w:hint="default"/>
-          <w:b w:val="0"/>
-          <w:bCs w:val="0"/>
-          <w:color w:val="454545" w:themeColor="text1" w:themeTint="E6"/>
-          <w14:textFill>
-            <w14:solidFill>
-              <w14:schemeClr w14:val="tx1">
-                <w14:lumMod w14:val="90000"/>
-                <w14:lumOff w14:val="10000"/>
-              </w14:schemeClr>
-            </w14:solidFill>
-          </w14:textFill>
-        </w:rPr>
-        <w:t>.</w:t>
+        <w:t xml:space="preserve"> branch.</w:t>
       </w:r>
     </w:p>
     <w:p>
@@ -514,17 +552,7 @@
           <w:sz w:val="20"/>
           <w:szCs w:val="20"/>
         </w:rPr>
-        <w:t>API</w:t>
-      </w:r>
-      <w:r>
-        <w:rPr>
-          <w:rFonts w:hint="default"/>
-          <w:b/>
-          <w:bCs/>
-          <w:sz w:val="20"/>
-          <w:szCs w:val="20"/>
-        </w:rPr>
-        <w:t>:</w:t>
+        <w:t>API:</w:t>
       </w:r>
     </w:p>
     <w:p>
@@ -677,19 +705,7 @@
         <w:rPr>
           <w:rFonts w:hint="default"/>
         </w:rPr>
-        <w:t xml:space="preserve">  </w:t>
-      </w:r>
-      <w:r>
-        <w:rPr>
-          <w:rFonts w:hint="default"/>
-        </w:rPr>
-        <w:t xml:space="preserve">  </w:t>
-      </w:r>
-      <w:r>
-        <w:rPr>
-          <w:rFonts w:hint="default"/>
-        </w:rPr>
-        <w:t>"guest_count" : 4,</w:t>
+        <w:t xml:space="preserve">    "guest_count" : 4,</w:t>
       </w:r>
     </w:p>
     <w:p>
@@ -850,19 +866,7 @@
         <w:rPr>
           <w:rFonts w:hint="default"/>
         </w:rPr>
-        <w:t xml:space="preserve">  </w:t>
-      </w:r>
-      <w:r>
-        <w:rPr>
-          <w:rFonts w:hint="default"/>
-        </w:rPr>
-        <w:t xml:space="preserve">  </w:t>
-      </w:r>
-      <w:r>
-        <w:rPr>
-          <w:rFonts w:hint="default"/>
-        </w:rPr>
-        <w:t>"guest_count" : 5</w:t>
+        <w:t xml:space="preserve">    "guest_count" : 5</w:t>
       </w:r>
     </w:p>
     <w:p>
@@ -949,6 +953,285 @@
     </w:p>
     <w:p/>
     <w:p/>
+    <w:p>
+      <w:pPr>
+        <w:rPr>
+          <w:b/>
+          <w:bCs/>
+        </w:rPr>
+      </w:pPr>
+      <w:r>
+        <w:rPr>
+          <w:b/>
+          <w:bCs/>
+        </w:rPr>
+        <w:t>Run RSpec:</w:t>
+      </w:r>
+    </w:p>
+    <w:p>
+      <w:pPr>
+        <w:rPr>
+          <w:b/>
+          <w:bCs/>
+        </w:rPr>
+      </w:pPr>
+    </w:p>
+    <w:p>
+      <w:pPr>
+        <w:rPr>
+          <w:rFonts w:hint="default"/>
+          <w:b/>
+          <w:bCs/>
+        </w:rPr>
+      </w:pPr>
+      <w:r>
+        <w:rPr>
+          <w:rFonts w:hint="default"/>
+          <w:b/>
+          <w:bCs/>
+        </w:rPr>
+        <w:t>$ bundle exec rspec --format documentation</w:t>
+      </w:r>
+    </w:p>
+    <w:p>
+      <w:pPr>
+        <w:rPr>
+          <w:rFonts w:hint="default"/>
+          <w:b/>
+          <w:bCs/>
+        </w:rPr>
+      </w:pPr>
+    </w:p>
+    <w:p>
+      <w:pPr>
+        <w:rPr>
+          <w:rFonts w:hint="default"/>
+          <w:b w:val="0"/>
+          <w:bCs w:val="0"/>
+        </w:rPr>
+      </w:pPr>
+      <w:r>
+        <w:rPr>
+          <w:rFonts w:hint="default"/>
+          <w:b w:val="0"/>
+          <w:bCs w:val="0"/>
+        </w:rPr>
+        <w:t>Api::V1::ReservationsController</w:t>
+      </w:r>
+    </w:p>
+    <w:p>
+      <w:pPr>
+        <w:rPr>
+          <w:rFonts w:hint="default"/>
+          <w:b w:val="0"/>
+          <w:bCs w:val="0"/>
+        </w:rPr>
+      </w:pPr>
+      <w:r>
+        <w:rPr>
+          <w:rFonts w:hint="default"/>
+          <w:b w:val="0"/>
+          <w:bCs w:val="0"/>
+        </w:rPr>
+        <w:t xml:space="preserve">  POST #create</w:t>
+      </w:r>
+    </w:p>
+    <w:p>
+      <w:pPr>
+        <w:rPr>
+          <w:rFonts w:hint="default"/>
+          <w:b w:val="0"/>
+          <w:bCs w:val="0"/>
+        </w:rPr>
+      </w:pPr>
+      <w:r>
+        <w:rPr>
+          <w:rFonts w:hint="default"/>
+          <w:b w:val="0"/>
+          <w:bCs w:val="0"/>
+        </w:rPr>
+        <w:t xml:space="preserve">    with valid parameters</w:t>
+      </w:r>
+    </w:p>
+    <w:p>
+      <w:pPr>
+        <w:rPr>
+          <w:rFonts w:hint="default"/>
+          <w:b w:val="0"/>
+          <w:bCs w:val="0"/>
+        </w:rPr>
+      </w:pPr>
+      <w:r>
+        <w:rPr>
+          <w:rFonts w:hint="default"/>
+          <w:b w:val="0"/>
+          <w:bCs w:val="0"/>
+        </w:rPr>
+        <w:t xml:space="preserve">      creates a new reservation</w:t>
+      </w:r>
+    </w:p>
+    <w:p>
+      <w:pPr>
+        <w:rPr>
+          <w:rFonts w:hint="default"/>
+          <w:b w:val="0"/>
+          <w:bCs w:val="0"/>
+        </w:rPr>
+      </w:pPr>
+      <w:r>
+        <w:rPr>
+          <w:rFonts w:hint="default"/>
+          <w:b w:val="0"/>
+          <w:bCs w:val="0"/>
+        </w:rPr>
+        <w:t xml:space="preserve">    with invalid parameters</w:t>
+      </w:r>
+    </w:p>
+    <w:p>
+      <w:pPr>
+        <w:rPr>
+          <w:rFonts w:hint="default"/>
+          <w:b w:val="0"/>
+          <w:bCs w:val="0"/>
+        </w:rPr>
+      </w:pPr>
+      <w:r>
+        <w:rPr>
+          <w:rFonts w:hint="default"/>
+          <w:b w:val="0"/>
+          <w:bCs w:val="0"/>
+        </w:rPr>
+        <w:t xml:space="preserve">      does not create a new reservation</w:t>
+      </w:r>
+    </w:p>
+    <w:p>
+      <w:pPr>
+        <w:rPr>
+          <w:rFonts w:hint="default"/>
+          <w:b w:val="0"/>
+          <w:bCs w:val="0"/>
+        </w:rPr>
+      </w:pPr>
+    </w:p>
+    <w:p>
+      <w:pPr>
+        <w:rPr>
+          <w:rFonts w:hint="default"/>
+          <w:b w:val="0"/>
+          <w:bCs w:val="0"/>
+        </w:rPr>
+      </w:pPr>
+      <w:r>
+        <w:rPr>
+          <w:rFonts w:hint="default"/>
+          <w:b w:val="0"/>
+          <w:bCs w:val="0"/>
+        </w:rPr>
+        <w:t>Api::V1::RestaurantsController</w:t>
+      </w:r>
+    </w:p>
+    <w:p>
+      <w:pPr>
+        <w:rPr>
+          <w:rFonts w:hint="default"/>
+          <w:b w:val="0"/>
+          <w:bCs w:val="0"/>
+        </w:rPr>
+      </w:pPr>
+      <w:r>
+        <w:rPr>
+          <w:rFonts w:hint="default"/>
+          <w:b w:val="0"/>
+          <w:bCs w:val="0"/>
+        </w:rPr>
+        <w:t xml:space="preserve">  GET #show</w:t>
+      </w:r>
+    </w:p>
+    <w:p>
+      <w:pPr>
+        <w:rPr>
+          <w:rFonts w:hint="default"/>
+          <w:b w:val="0"/>
+          <w:bCs w:val="0"/>
+        </w:rPr>
+      </w:pPr>
+      <w:r>
+        <w:rPr>
+          <w:rFonts w:hint="default"/>
+          <w:b w:val="0"/>
+          <w:bCs w:val="0"/>
+        </w:rPr>
+        <w:t xml:space="preserve">    with valid parameters</w:t>
+      </w:r>
+    </w:p>
+    <w:p>
+      <w:pPr>
+        <w:rPr>
+          <w:rFonts w:hint="default"/>
+          <w:b w:val="0"/>
+          <w:bCs w:val="0"/>
+        </w:rPr>
+      </w:pPr>
+      <w:r>
+        <w:rPr>
+          <w:rFonts w:hint="default"/>
+          <w:b w:val="0"/>
+          <w:bCs w:val="0"/>
+        </w:rPr>
+        <w:t xml:space="preserve">      returns http success</w:t>
+      </w:r>
+    </w:p>
+    <w:p>
+      <w:pPr>
+        <w:rPr>
+          <w:rFonts w:hint="default"/>
+          <w:b w:val="0"/>
+          <w:bCs w:val="0"/>
+        </w:rPr>
+      </w:pPr>
+    </w:p>
+    <w:p>
+      <w:pPr>
+        <w:rPr>
+          <w:rFonts w:hint="default"/>
+          <w:b w:val="0"/>
+          <w:bCs w:val="0"/>
+        </w:rPr>
+      </w:pPr>
+      <w:r>
+        <w:rPr>
+          <w:rFonts w:hint="default"/>
+          <w:b w:val="0"/>
+          <w:bCs w:val="0"/>
+        </w:rPr>
+        <w:t>Finished in 1.05 seconds (files took 6.19 seconds to load)</w:t>
+      </w:r>
+    </w:p>
+    <w:p>
+      <w:pPr>
+        <w:rPr>
+          <w:rFonts w:hint="default"/>
+          <w:b/>
+          <w:bCs/>
+        </w:rPr>
+      </w:pPr>
+      <w:r>
+        <w:rPr>
+          <w:rFonts w:hint="default"/>
+          <w:b w:val="0"/>
+          <w:bCs w:val="0"/>
+        </w:rPr>
+        <w:t>3 examples, 0 failures</w:t>
+      </w:r>
+    </w:p>
+    <w:p>
+      <w:pPr>
+        <w:rPr>
+          <w:b/>
+          <w:bCs/>
+        </w:rPr>
+      </w:pPr>
+    </w:p>
     <w:p/>
     <w:p/>
     <w:p>
@@ -987,7 +1270,7 @@
       <w:pPr>
         <w:numPr>
           <w:ilvl w:val="0"/>
-          <w:numId w:val="1"/>
+          <w:numId w:val="2"/>
         </w:numPr>
       </w:pPr>
     </w:p>
@@ -1034,6 +1317,9 @@
     </w:p>
     <w:p/>
     <w:p/>
+    <w:p/>
+    <w:p/>
+    <w:p/>
     <w:p>
       <w:r>
         <w:t>2.</w:t>
@@ -1082,6 +1368,10 @@
       </w:r>
     </w:p>
     <w:p/>
+    <w:p/>
+    <w:p/>
+    <w:p/>
+    <w:p/>
     <w:p>
       <w:r>
         <w:t>3.</w:t>
@@ -1129,6 +1419,16 @@
       </w:r>
     </w:p>
     <w:p/>
+    <w:p/>
+    <w:p/>
+    <w:p/>
+    <w:p/>
+    <w:p/>
+    <w:p/>
+    <w:p/>
+    <w:p/>
+    <w:p/>
+    <w:p/>
     <w:p>
       <w:r>
         <w:t>4.</w:t>
@@ -1223,6 +1523,338 @@
         </w:drawing>
       </w:r>
     </w:p>
+    <w:p/>
+    <w:p/>
+    <w:p/>
+    <w:p>
+      <w:pPr>
+        <w:rPr>
+          <w:b/>
+          <w:bCs/>
+        </w:rPr>
+      </w:pPr>
+    </w:p>
+    <w:p>
+      <w:pPr>
+        <w:rPr>
+          <w:b/>
+          <w:bCs/>
+        </w:rPr>
+      </w:pPr>
+    </w:p>
+    <w:p>
+      <w:pPr>
+        <w:rPr>
+          <w:b/>
+          <w:bCs/>
+        </w:rPr>
+      </w:pPr>
+    </w:p>
+    <w:p>
+      <w:pPr>
+        <w:rPr>
+          <w:b/>
+          <w:bCs/>
+        </w:rPr>
+      </w:pPr>
+    </w:p>
+    <w:p>
+      <w:pPr>
+        <w:rPr>
+          <w:b/>
+          <w:bCs/>
+        </w:rPr>
+      </w:pPr>
+    </w:p>
+    <w:p>
+      <w:pPr>
+        <w:rPr>
+          <w:b/>
+          <w:bCs/>
+        </w:rPr>
+      </w:pPr>
+    </w:p>
+    <w:p>
+      <w:pPr>
+        <w:rPr>
+          <w:b/>
+          <w:bCs/>
+        </w:rPr>
+      </w:pPr>
+    </w:p>
+    <w:p>
+      <w:pPr>
+        <w:rPr>
+          <w:b/>
+          <w:bCs/>
+        </w:rPr>
+      </w:pPr>
+    </w:p>
+    <w:p>
+      <w:pPr>
+        <w:rPr>
+          <w:b/>
+          <w:bCs/>
+        </w:rPr>
+      </w:pPr>
+    </w:p>
+    <w:p>
+      <w:pPr>
+        <w:rPr>
+          <w:b/>
+          <w:bCs/>
+        </w:rPr>
+      </w:pPr>
+    </w:p>
+    <w:p>
+      <w:pPr>
+        <w:rPr>
+          <w:b/>
+          <w:bCs/>
+        </w:rPr>
+      </w:pPr>
+    </w:p>
+    <w:p>
+      <w:pPr>
+        <w:rPr>
+          <w:b/>
+          <w:bCs/>
+        </w:rPr>
+      </w:pPr>
+    </w:p>
+    <w:p>
+      <w:pPr>
+        <w:rPr>
+          <w:b/>
+          <w:bCs/>
+        </w:rPr>
+      </w:pPr>
+    </w:p>
+    <w:p>
+      <w:pPr>
+        <w:rPr>
+          <w:b/>
+          <w:bCs/>
+        </w:rPr>
+      </w:pPr>
+    </w:p>
+    <w:p>
+      <w:pPr>
+        <w:rPr>
+          <w:b/>
+          <w:bCs/>
+        </w:rPr>
+      </w:pPr>
+      <w:r>
+        <w:rPr>
+          <w:b/>
+          <w:bCs/>
+        </w:rPr>
+        <w:t>Mail Template:</w:t>
+      </w:r>
+    </w:p>
+    <w:p>
+      <w:pPr>
+        <w:rPr>
+          <w:b/>
+          <w:bCs/>
+        </w:rPr>
+      </w:pPr>
+    </w:p>
+    <w:p>
+      <w:pPr>
+        <w:rPr>
+          <w:b/>
+          <w:bCs/>
+        </w:rPr>
+      </w:pPr>
+    </w:p>
+    <w:p>
+      <w:pPr>
+        <w:numPr>
+          <w:ilvl w:val="0"/>
+          <w:numId w:val="3"/>
+        </w:numPr>
+        <w:rPr>
+          <w:b/>
+          <w:bCs/>
+        </w:rPr>
+      </w:pPr>
+      <w:r>
+        <w:rPr>
+          <w:b w:val="0"/>
+          <w:bCs w:val="0"/>
+        </w:rPr>
+        <w:t>Mail to guest:</w:t>
+      </w:r>
+    </w:p>
+    <w:p>
+      <w:pPr>
+        <w:rPr>
+          <w:b/>
+          <w:bCs/>
+        </w:rPr>
+      </w:pPr>
+      <w:r>
+        <w:rPr>
+          <w:b/>
+          <w:bCs/>
+        </w:rPr>
+        <w:drawing>
+          <wp:inline distT="0" distB="0" distL="114300" distR="114300">
+            <wp:extent cx="5267960" cy="2028190"/>
+            <wp:effectExtent l="0" t="0" r="8890" b="10160"/>
+            <wp:docPr id="6" name="Picture 6" descr="guest_reservation_confirm_email"/>
+            <wp:cNvGraphicFramePr>
+              <a:graphicFrameLocks xmlns:a="http://schemas.openxmlformats.org/drawingml/2006/main" noChangeAspect="1"/>
+            </wp:cNvGraphicFramePr>
+            <a:graphic xmlns:a="http://schemas.openxmlformats.org/drawingml/2006/main">
+              <a:graphicData uri="http://schemas.openxmlformats.org/drawingml/2006/picture">
+                <pic:pic xmlns:pic="http://schemas.openxmlformats.org/drawingml/2006/picture">
+                  <pic:nvPicPr>
+                    <pic:cNvPr id="6" name="Picture 6" descr="guest_reservation_confirm_email"/>
+                    <pic:cNvPicPr>
+                      <a:picLocks noChangeAspect="1"/>
+                    </pic:cNvPicPr>
+                  </pic:nvPicPr>
+                  <pic:blipFill>
+                    <a:blip r:embed="rId9"/>
+                    <a:stretch>
+                      <a:fillRect/>
+                    </a:stretch>
+                  </pic:blipFill>
+                  <pic:spPr>
+                    <a:xfrm>
+                      <a:off x="0" y="0"/>
+                      <a:ext cx="5267960" cy="2028190"/>
+                    </a:xfrm>
+                    <a:prstGeom prst="rect">
+                      <a:avLst/>
+                    </a:prstGeom>
+                  </pic:spPr>
+                </pic:pic>
+              </a:graphicData>
+            </a:graphic>
+          </wp:inline>
+        </w:drawing>
+      </w:r>
+    </w:p>
+    <w:p>
+      <w:pPr>
+        <w:rPr>
+          <w:b/>
+          <w:bCs/>
+        </w:rPr>
+      </w:pPr>
+    </w:p>
+    <w:p>
+      <w:pPr>
+        <w:rPr>
+          <w:b/>
+          <w:bCs/>
+        </w:rPr>
+      </w:pPr>
+    </w:p>
+    <w:p>
+      <w:pPr>
+        <w:rPr>
+          <w:b/>
+          <w:bCs/>
+        </w:rPr>
+      </w:pPr>
+    </w:p>
+    <w:p>
+      <w:pPr>
+        <w:numPr>
+          <w:ilvl w:val="0"/>
+          <w:numId w:val="3"/>
+        </w:numPr>
+        <w:rPr>
+          <w:b/>
+          <w:bCs/>
+        </w:rPr>
+      </w:pPr>
+      <w:r>
+        <w:rPr>
+          <w:b w:val="0"/>
+          <w:bCs w:val="0"/>
+        </w:rPr>
+        <w:t xml:space="preserve">Mail to </w:t>
+      </w:r>
+      <w:r>
+        <w:rPr>
+          <w:b w:val="0"/>
+          <w:bCs w:val="0"/>
+        </w:rPr>
+        <w:t>restaurant</w:t>
+      </w:r>
+      <w:r>
+        <w:rPr>
+          <w:b w:val="0"/>
+          <w:bCs w:val="0"/>
+        </w:rPr>
+        <w:t>:</w:t>
+      </w:r>
+    </w:p>
+    <w:p>
+      <w:pPr>
+        <w:rPr>
+          <w:b/>
+          <w:bCs/>
+        </w:rPr>
+      </w:pPr>
+    </w:p>
+    <w:p>
+      <w:pPr>
+        <w:rPr>
+          <w:b/>
+          <w:bCs/>
+        </w:rPr>
+      </w:pPr>
+      <w:r>
+        <w:rPr>
+          <w:b/>
+          <w:bCs/>
+        </w:rPr>
+        <w:drawing>
+          <wp:inline distT="0" distB="0" distL="114300" distR="114300">
+            <wp:extent cx="5269230" cy="2001520"/>
+            <wp:effectExtent l="0" t="0" r="7620" b="17780"/>
+            <wp:docPr id="7" name="Picture 7" descr="resstautant_guest_confirmation_details"/>
+            <wp:cNvGraphicFramePr>
+              <a:graphicFrameLocks xmlns:a="http://schemas.openxmlformats.org/drawingml/2006/main" noChangeAspect="1"/>
+            </wp:cNvGraphicFramePr>
+            <a:graphic xmlns:a="http://schemas.openxmlformats.org/drawingml/2006/main">
+              <a:graphicData uri="http://schemas.openxmlformats.org/drawingml/2006/picture">
+                <pic:pic xmlns:pic="http://schemas.openxmlformats.org/drawingml/2006/picture">
+                  <pic:nvPicPr>
+                    <pic:cNvPr id="7" name="Picture 7" descr="resstautant_guest_confirmation_details"/>
+                    <pic:cNvPicPr>
+                      <a:picLocks noChangeAspect="1"/>
+                    </pic:cNvPicPr>
+                  </pic:nvPicPr>
+                  <pic:blipFill>
+                    <a:blip r:embed="rId10"/>
+                    <a:stretch>
+                      <a:fillRect/>
+                    </a:stretch>
+                  </pic:blipFill>
+                  <pic:spPr>
+                    <a:xfrm>
+                      <a:off x="0" y="0"/>
+                      <a:ext cx="5269230" cy="2001520"/>
+                    </a:xfrm>
+                    <a:prstGeom prst="rect">
+                      <a:avLst/>
+                    </a:prstGeom>
+                  </pic:spPr>
+                </pic:pic>
+              </a:graphicData>
+            </a:graphic>
+          </wp:inline>
+        </w:drawing>
+      </w:r>
+    </w:p>
     <w:sectPr>
       <w:pgSz w:w="11906" w:h="16838"/>
       <w:pgMar w:top="1440" w:right="1800" w:bottom="1440" w:left="1800" w:header="720" w:footer="720" w:gutter="0"/>
@@ -1236,6 +1868,26 @@
 <file path=word/numbering.xml><?xml version="1.0" encoding="utf-8"?>
 <w:numbering xmlns:wpc="http://schemas.microsoft.com/office/word/2010/wordprocessingCanvas" xmlns:mc="http://schemas.openxmlformats.org/markup-compatibility/2006" xmlns:o="urn:schemas-microsoft-com:office:office" xmlns:r="http://schemas.openxmlformats.org/officeDocument/2006/relationships" xmlns:m="http://schemas.openxmlformats.org/officeDocument/2006/math" xmlns:v="urn:schemas-microsoft-com:vml" xmlns:wp14="http://schemas.microsoft.com/office/word/2010/wordprocessingDrawing" xmlns:wp="http://schemas.openxmlformats.org/drawingml/2006/wordprocessingDrawing" xmlns:w10="urn:schemas-microsoft-com:office:word" xmlns:w="http://schemas.openxmlformats.org/wordprocessingml/2006/main" xmlns:w14="http://schemas.microsoft.com/office/word/2010/wordml" xmlns:wpg="http://schemas.microsoft.com/office/word/2010/wordprocessingGroup" xmlns:wpi="http://schemas.microsoft.com/office/word/2010/wordprocessingInk" xmlns:wne="http://schemas.microsoft.com/office/word/2006/wordml" xmlns:wps="http://schemas.microsoft.com/office/word/2010/wordprocessingShape" mc:Ignorable="w14 wp14">
   <w:abstractNum w:abstractNumId="0">
+    <w:nsid w:val="FF9B0BA7"/>
+    <w:multiLevelType w:val="singleLevel"/>
+    <w:tmpl w:val="FF9B0BA7"/>
+    <w:lvl w:ilvl="0" w:tentative="0">
+      <w:start w:val="1"/>
+      <w:numFmt w:val="bullet"/>
+      <w:lvlText w:val=""/>
+      <w:lvlJc w:val="left"/>
+      <w:pPr>
+        <w:tabs>
+          <w:tab w:val="left" w:pos="420"/>
+        </w:tabs>
+        <w:ind w:left="420" w:leftChars="0" w:hanging="420" w:firstLineChars="0"/>
+      </w:pPr>
+      <w:rPr>
+        <w:rFonts w:hint="default" w:ascii="Wingdings" w:hAnsi="Wingdings"/>
+      </w:rPr>
+    </w:lvl>
+  </w:abstractNum>
+  <w:abstractNum w:abstractNumId="1">
     <w:nsid w:val="67CD0431"/>
     <w:multiLevelType w:val="singleLevel"/>
     <w:tmpl w:val="67CD0431"/>
@@ -1247,8 +1899,26 @@
       <w:lvlJc w:val="left"/>
     </w:lvl>
   </w:abstractNum>
+  <w:abstractNum w:abstractNumId="2">
+    <w:nsid w:val="7FDE584E"/>
+    <w:multiLevelType w:val="singleLevel"/>
+    <w:tmpl w:val="7FDE584E"/>
+    <w:lvl w:ilvl="0" w:tentative="0">
+      <w:start w:val="1"/>
+      <w:numFmt w:val="decimal"/>
+      <w:suff w:val="space"/>
+      <w:lvlText w:val="%1."/>
+      <w:lvlJc w:val="left"/>
+    </w:lvl>
+  </w:abstractNum>
   <w:num w:numId="1">
     <w:abstractNumId w:val="0"/>
+  </w:num>
+  <w:num w:numId="2">
+    <w:abstractNumId w:val="1"/>
+  </w:num>
+  <w:num w:numId="3">
+    <w:abstractNumId w:val="2"/>
   </w:num>
 </w:numbering>
 </file>
@@ -1521,13 +2191,13 @@
       <w:lang w:val="en-US" w:eastAsia="zh-CN" w:bidi="ar-SA"/>
     </w:rPr>
   </w:style>
-  <w:style w:type="character" w:default="1" w:styleId="2">
+  <w:style w:type="character" w:default="1" w:styleId="3">
     <w:name w:val="Default Paragraph Font"/>
     <w:semiHidden/>
     <w:qFormat/>
     <w:uiPriority w:val="0"/>
   </w:style>
-  <w:style w:type="table" w:default="1" w:styleId="3">
+  <w:style w:type="table" w:default="1" w:styleId="4">
     <w:name w:val="Normal Table"/>
     <w:semiHidden/>
     <w:qFormat/>
@@ -1541,6 +2211,21 @@
         <w:right w:w="108" w:type="dxa"/>
       </w:tblCellMar>
     </w:tblPr>
+  </w:style>
+  <w:style w:type="paragraph" w:styleId="2">
+    <w:name w:val="Normal (Web)"/>
+    <w:uiPriority w:val="0"/>
+    <w:pPr>
+      <w:spacing w:before="0" w:beforeAutospacing="1" w:after="0" w:afterAutospacing="1"/>
+      <w:ind w:left="0" w:right="0"/>
+      <w:jc w:val="left"/>
+    </w:pPr>
+    <w:rPr>
+      <w:kern w:val="0"/>
+      <w:sz w:val="24"/>
+      <w:szCs w:val="24"/>
+      <w:lang w:val="en-US" w:eastAsia="zh-CN" w:bidi="ar"/>
+    </w:rPr>
   </w:style>
 </w:styles>
 </file>

--- a/Restaurants Reservation backend service.docx
+++ b/Restaurants Reservation backend service.docx
@@ -198,6 +198,190 @@
       <w:pPr>
         <w:rPr>
           <w:rFonts w:hint="default"/>
+        </w:rPr>
+      </w:pPr>
+    </w:p>
+    <w:p>
+      <w:pPr>
+        <w:rPr>
+          <w:rFonts w:hint="default"/>
+        </w:rPr>
+      </w:pPr>
+    </w:p>
+    <w:p>
+      <w:pPr>
+        <w:ind w:left="100" w:hanging="100" w:hangingChars="50"/>
+        <w:rPr>
+          <w:rFonts w:hint="default"/>
+          <w:b/>
+          <w:bCs/>
+        </w:rPr>
+      </w:pPr>
+      <w:r>
+        <w:rPr>
+          <w:rFonts w:hint="default"/>
+          <w:b/>
+          <w:bCs/>
+        </w:rPr>
+        <w:t xml:space="preserve">GitHub public repository link: </w:t>
+      </w:r>
+    </w:p>
+    <w:p>
+      <w:pPr>
+        <w:rPr>
+          <w:rFonts w:hint="default"/>
+          <w:b/>
+          <w:bCs/>
+        </w:rPr>
+      </w:pPr>
+      <w:r>
+        <w:rPr>
+          <w:rFonts w:hint="default"/>
+          <w:b w:val="0"/>
+          <w:bCs w:val="0"/>
+          <w:color w:val="454545" w:themeColor="text1" w:themeTint="E6"/>
+          <w14:textFill>
+            <w14:solidFill>
+              <w14:schemeClr w14:val="tx1">
+                <w14:lumMod w14:val="90000"/>
+                <w14:lumOff w14:val="10000"/>
+              </w14:schemeClr>
+            </w14:solidFill>
+          </w14:textFill>
+        </w:rPr>
+        <w:t>https://github.com/akkisharma/umai_reservation_services</w:t>
+      </w:r>
+    </w:p>
+    <w:p>
+      <w:pPr>
+        <w:ind w:left="100" w:hanging="100" w:hangingChars="50"/>
+        <w:rPr>
+          <w:rFonts w:hint="default"/>
+          <w:b/>
+          <w:bCs/>
+        </w:rPr>
+      </w:pPr>
+    </w:p>
+    <w:p>
+      <w:pPr>
+        <w:rPr>
+          <w:rFonts w:hint="default"/>
+          <w:b w:val="0"/>
+          <w:bCs w:val="0"/>
+          <w:color w:val="454545" w:themeColor="text1" w:themeTint="E6"/>
+          <w14:textFill>
+            <w14:solidFill>
+              <w14:schemeClr w14:val="tx1">
+                <w14:lumMod w14:val="90000"/>
+                <w14:lumOff w14:val="10000"/>
+              </w14:schemeClr>
+            </w14:solidFill>
+          </w14:textFill>
+        </w:rPr>
+      </w:pPr>
+      <w:r>
+        <w:rPr>
+          <w:rFonts w:hint="default"/>
+          <w:b/>
+          <w:bCs/>
+          <w:color w:val="181717" w:themeColor="background2" w:themeShade="1A"/>
+          <w:shd w:val="clear" w:color="auto" w:fill="auto"/>
+        </w:rPr>
+        <w:t>Heroku(production) version of code:</w:t>
+      </w:r>
+      <w:r>
+        <w:rPr>
+          <w:rFonts w:hint="default"/>
+          <w:b/>
+          <w:bCs/>
+        </w:rPr>
+        <w:t xml:space="preserve"> </w:t>
+      </w:r>
+      <w:r>
+        <w:rPr>
+          <w:rFonts w:hint="default"/>
+          <w:b w:val="0"/>
+          <w:bCs w:val="0"/>
+          <w:color w:val="454545" w:themeColor="text1" w:themeTint="E6"/>
+          <w14:textFill>
+            <w14:solidFill>
+              <w14:schemeClr w14:val="tx1">
+                <w14:lumMod w14:val="90000"/>
+                <w14:lumOff w14:val="10000"/>
+              </w14:schemeClr>
+            </w14:solidFill>
+          </w14:textFill>
+        </w:rPr>
+        <w:t xml:space="preserve">commited to </w:t>
+      </w:r>
+      <w:r>
+        <w:rPr>
+          <w:rFonts w:hint="default"/>
+          <w:b/>
+          <w:bCs/>
+          <w:color w:val="454545" w:themeColor="text1" w:themeTint="E6"/>
+          <w14:textFill>
+            <w14:solidFill>
+              <w14:schemeClr w14:val="tx1">
+                <w14:lumMod w14:val="90000"/>
+                <w14:lumOff w14:val="10000"/>
+              </w14:schemeClr>
+            </w14:solidFill>
+          </w14:textFill>
+        </w:rPr>
+        <w:t>heroku_changes</w:t>
+      </w:r>
+      <w:r>
+        <w:rPr>
+          <w:rFonts w:hint="default"/>
+          <w:b w:val="0"/>
+          <w:bCs w:val="0"/>
+          <w:color w:val="454545" w:themeColor="text1" w:themeTint="E6"/>
+          <w14:textFill>
+            <w14:solidFill>
+              <w14:schemeClr w14:val="tx1">
+                <w14:lumMod w14:val="90000"/>
+                <w14:lumOff w14:val="10000"/>
+              </w14:schemeClr>
+            </w14:solidFill>
+          </w14:textFill>
+        </w:rPr>
+        <w:t xml:space="preserve"> branch.</w:t>
+      </w:r>
+    </w:p>
+    <w:p>
+      <w:pPr>
+        <w:rPr>
+          <w:rFonts w:hint="default"/>
+          <w:b w:val="0"/>
+          <w:bCs w:val="0"/>
+          <w:color w:val="454545" w:themeColor="text1" w:themeTint="E6"/>
+          <w14:textFill>
+            <w14:solidFill>
+              <w14:schemeClr w14:val="tx1">
+                <w14:lumMod w14:val="90000"/>
+                <w14:lumOff w14:val="10000"/>
+              </w14:schemeClr>
+            </w14:solidFill>
+          </w14:textFill>
+        </w:rPr>
+      </w:pPr>
+    </w:p>
+    <w:p>
+      <w:pPr>
+        <w:rPr>
+          <w:rFonts w:hint="default"/>
+          <w:b w:val="0"/>
+          <w:bCs w:val="0"/>
+          <w:color w:val="454545" w:themeColor="text1" w:themeTint="E6"/>
+          <w14:textFill>
+            <w14:solidFill>
+              <w14:schemeClr w14:val="tx1">
+                <w14:lumMod w14:val="90000"/>
+                <w14:lumOff w14:val="10000"/>
+              </w14:schemeClr>
+            </w14:solidFill>
+          </w14:textFill>
         </w:rPr>
       </w:pPr>
     </w:p>
@@ -313,8 +497,7 @@
         <w:ind w:left="420" w:leftChars="0" w:right="0" w:rightChars="0" w:hanging="420" w:firstLineChars="0"/>
         <w:jc w:val="both"/>
         <w:rPr>
-          <w:sz w:val="20"/>
-          <w:szCs w:val="20"/>
+          <w:rFonts w:hint="default"/>
         </w:rPr>
       </w:pPr>
       <w:r>
@@ -356,163 +539,6 @@
           <w:szCs w:val="20"/>
         </w:rPr>
         <w:t>and also into the code task completion email.</w:t>
-      </w:r>
-      <w:bookmarkStart w:id="0" w:name="_GoBack"/>
-      <w:bookmarkEnd w:id="0"/>
-    </w:p>
-    <w:p>
-      <w:pPr>
-        <w:rPr>
-          <w:rFonts w:hint="default"/>
-          <w:b w:val="0"/>
-          <w:bCs w:val="0"/>
-          <w:sz w:val="20"/>
-          <w:szCs w:val="20"/>
-        </w:rPr>
-      </w:pPr>
-    </w:p>
-    <w:p>
-      <w:pPr>
-        <w:rPr>
-          <w:rFonts w:hint="default"/>
-        </w:rPr>
-      </w:pPr>
-    </w:p>
-    <w:p>
-      <w:pPr>
-        <w:rPr>
-          <w:rFonts w:hint="default"/>
-        </w:rPr>
-      </w:pPr>
-    </w:p>
-    <w:p>
-      <w:pPr>
-        <w:ind w:left="100" w:hanging="100" w:hangingChars="50"/>
-        <w:rPr>
-          <w:rFonts w:hint="default"/>
-          <w:b/>
-          <w:bCs/>
-        </w:rPr>
-      </w:pPr>
-      <w:r>
-        <w:rPr>
-          <w:rFonts w:hint="default"/>
-          <w:b/>
-          <w:bCs/>
-        </w:rPr>
-        <w:t xml:space="preserve">GitHub public repository link: </w:t>
-      </w:r>
-    </w:p>
-    <w:p>
-      <w:pPr>
-        <w:rPr>
-          <w:rFonts w:hint="default"/>
-          <w:b/>
-          <w:bCs/>
-        </w:rPr>
-      </w:pPr>
-      <w:r>
-        <w:rPr>
-          <w:rFonts w:hint="default"/>
-          <w:b w:val="0"/>
-          <w:bCs w:val="0"/>
-          <w:color w:val="454545" w:themeColor="text1" w:themeTint="E6"/>
-          <w14:textFill>
-            <w14:solidFill>
-              <w14:schemeClr w14:val="tx1">
-                <w14:lumMod w14:val="90000"/>
-                <w14:lumOff w14:val="10000"/>
-              </w14:schemeClr>
-            </w14:solidFill>
-          </w14:textFill>
-        </w:rPr>
-        <w:t>https://github.com/akkisharma/umai_reservation_services</w:t>
-      </w:r>
-    </w:p>
-    <w:p>
-      <w:pPr>
-        <w:ind w:left="100" w:hanging="100" w:hangingChars="50"/>
-        <w:rPr>
-          <w:rFonts w:hint="default"/>
-          <w:b/>
-          <w:bCs/>
-        </w:rPr>
-      </w:pPr>
-    </w:p>
-    <w:p>
-      <w:pPr>
-        <w:rPr>
-          <w:rFonts w:hint="default"/>
-        </w:rPr>
-      </w:pPr>
-      <w:r>
-        <w:rPr>
-          <w:rFonts w:hint="default"/>
-          <w:b/>
-          <w:bCs/>
-          <w:color w:val="181717" w:themeColor="background2" w:themeShade="1A"/>
-          <w:shd w:val="clear" w:color="auto" w:fill="auto"/>
-        </w:rPr>
-        <w:t>Heroku(production) version of code:</w:t>
-      </w:r>
-      <w:r>
-        <w:rPr>
-          <w:rFonts w:hint="default"/>
-          <w:b/>
-          <w:bCs/>
-        </w:rPr>
-        <w:t xml:space="preserve"> </w:t>
-      </w:r>
-      <w:r>
-        <w:rPr>
-          <w:rFonts w:hint="default"/>
-          <w:b w:val="0"/>
-          <w:bCs w:val="0"/>
-          <w:color w:val="454545" w:themeColor="text1" w:themeTint="E6"/>
-          <w14:textFill>
-            <w14:solidFill>
-              <w14:schemeClr w14:val="tx1">
-                <w14:lumMod w14:val="90000"/>
-                <w14:lumOff w14:val="10000"/>
-              </w14:schemeClr>
-            </w14:solidFill>
-          </w14:textFill>
-        </w:rPr>
-        <w:t xml:space="preserve">commited to </w:t>
-      </w:r>
-      <w:r>
-        <w:rPr>
-          <w:rFonts w:hint="default"/>
-          <w:b/>
-          <w:bCs/>
-          <w:color w:val="454545" w:themeColor="text1" w:themeTint="E6"/>
-          <w14:textFill>
-            <w14:solidFill>
-              <w14:schemeClr w14:val="tx1">
-                <w14:lumMod w14:val="90000"/>
-                <w14:lumOff w14:val="10000"/>
-              </w14:schemeClr>
-            </w14:solidFill>
-          </w14:textFill>
-        </w:rPr>
-        <w:t>heroku_changes</w:t>
-      </w:r>
-      <w:r>
-        <w:rPr>
-          <w:rFonts w:hint="default"/>
-          <w:b w:val="0"/>
-          <w:bCs w:val="0"/>
-          <w:color w:val="454545" w:themeColor="text1" w:themeTint="E6"/>
-          <w14:textFill>
-            <w14:solidFill>
-              <w14:schemeClr w14:val="tx1">
-                <w14:lumMod w14:val="90000"/>
-                <w14:lumOff w14:val="10000"/>
-              </w14:schemeClr>
-            </w14:solidFill>
-          </w14:textFill>
-        </w:rPr>
-        <w:t xml:space="preserve"> branch.</w:t>
       </w:r>
     </w:p>
     <w:p>
@@ -1525,7 +1551,52 @@
     </w:p>
     <w:p/>
     <w:p/>
-    <w:p/>
+    <w:p>
+      <w:r>
+        <w:t>6.</w:t>
+      </w:r>
+    </w:p>
+    <w:p>
+      <w:r>
+        <w:drawing>
+          <wp:inline distT="0" distB="0" distL="114300" distR="114300">
+            <wp:extent cx="5268595" cy="2962275"/>
+            <wp:effectExtent l="0" t="0" r="8255" b="9525"/>
+            <wp:docPr id="8" name="Picture 8" descr="reservation_update_request"/>
+            <wp:cNvGraphicFramePr>
+              <a:graphicFrameLocks xmlns:a="http://schemas.openxmlformats.org/drawingml/2006/main" noChangeAspect="1"/>
+            </wp:cNvGraphicFramePr>
+            <a:graphic xmlns:a="http://schemas.openxmlformats.org/drawingml/2006/main">
+              <a:graphicData uri="http://schemas.openxmlformats.org/drawingml/2006/picture">
+                <pic:pic xmlns:pic="http://schemas.openxmlformats.org/drawingml/2006/picture">
+                  <pic:nvPicPr>
+                    <pic:cNvPr id="8" name="Picture 8" descr="reservation_update_request"/>
+                    <pic:cNvPicPr>
+                      <a:picLocks noChangeAspect="1"/>
+                    </pic:cNvPicPr>
+                  </pic:nvPicPr>
+                  <pic:blipFill>
+                    <a:blip r:embed="rId9"/>
+                    <a:stretch>
+                      <a:fillRect/>
+                    </a:stretch>
+                  </pic:blipFill>
+                  <pic:spPr>
+                    <a:xfrm>
+                      <a:off x="0" y="0"/>
+                      <a:ext cx="5268595" cy="2962275"/>
+                    </a:xfrm>
+                    <a:prstGeom prst="rect">
+                      <a:avLst/>
+                    </a:prstGeom>
+                  </pic:spPr>
+                </pic:pic>
+              </a:graphicData>
+            </a:graphic>
+          </wp:inline>
+        </w:drawing>
+      </w:r>
+    </w:p>
     <w:p>
       <w:pPr>
         <w:rPr>
@@ -1718,7 +1789,7 @@
                     </pic:cNvPicPr>
                   </pic:nvPicPr>
                   <pic:blipFill>
-                    <a:blip r:embed="rId9"/>
+                    <a:blip r:embed="rId10"/>
                     <a:stretch>
                       <a:fillRect/>
                     </a:stretch>
@@ -1834,7 +1905,7 @@
                     </pic:cNvPicPr>
                   </pic:nvPicPr>
                   <pic:blipFill>
-                    <a:blip r:embed="rId10"/>
+                    <a:blip r:embed="rId11"/>
                     <a:stretch>
                       <a:fillRect/>
                     </a:stretch>
@@ -1843,6 +1914,95 @@
                     <a:xfrm>
                       <a:off x="0" y="0"/>
                       <a:ext cx="5269230" cy="2001520"/>
+                    </a:xfrm>
+                    <a:prstGeom prst="rect">
+                      <a:avLst/>
+                    </a:prstGeom>
+                  </pic:spPr>
+                </pic:pic>
+              </a:graphicData>
+            </a:graphic>
+          </wp:inline>
+        </w:drawing>
+      </w:r>
+    </w:p>
+    <w:p>
+      <w:pPr>
+        <w:rPr>
+          <w:b/>
+          <w:bCs/>
+        </w:rPr>
+      </w:pPr>
+    </w:p>
+    <w:p>
+      <w:pPr>
+        <w:numPr>
+          <w:ilvl w:val="0"/>
+          <w:numId w:val="3"/>
+        </w:numPr>
+        <w:ind w:left="0" w:leftChars="0" w:firstLine="0" w:firstLineChars="0"/>
+        <w:rPr>
+          <w:b w:val="0"/>
+          <w:bCs w:val="0"/>
+        </w:rPr>
+      </w:pPr>
+      <w:r>
+        <w:rPr>
+          <w:b w:val="0"/>
+          <w:bCs w:val="0"/>
+        </w:rPr>
+        <w:t>Reservation modified email to guest:</w:t>
+      </w:r>
+      <w:bookmarkStart w:id="0" w:name="_GoBack"/>
+      <w:bookmarkEnd w:id="0"/>
+    </w:p>
+    <w:p>
+      <w:pPr>
+        <w:rPr>
+          <w:b/>
+          <w:bCs/>
+        </w:rPr>
+      </w:pPr>
+    </w:p>
+    <w:p>
+      <w:pPr>
+        <w:rPr>
+          <w:b/>
+          <w:bCs/>
+        </w:rPr>
+      </w:pPr>
+      <w:r>
+        <w:rPr>
+          <w:b/>
+          <w:bCs/>
+        </w:rPr>
+        <w:drawing>
+          <wp:inline distT="0" distB="0" distL="114300" distR="114300">
+            <wp:extent cx="5273675" cy="2328545"/>
+            <wp:effectExtent l="0" t="0" r="3175" b="14605"/>
+            <wp:docPr id="9" name="Picture 9" descr="reservation modified confirmation to guest"/>
+            <wp:cNvGraphicFramePr>
+              <a:graphicFrameLocks xmlns:a="http://schemas.openxmlformats.org/drawingml/2006/main" noChangeAspect="1"/>
+            </wp:cNvGraphicFramePr>
+            <a:graphic xmlns:a="http://schemas.openxmlformats.org/drawingml/2006/main">
+              <a:graphicData uri="http://schemas.openxmlformats.org/drawingml/2006/picture">
+                <pic:pic xmlns:pic="http://schemas.openxmlformats.org/drawingml/2006/picture">
+                  <pic:nvPicPr>
+                    <pic:cNvPr id="9" name="Picture 9" descr="reservation modified confirmation to guest"/>
+                    <pic:cNvPicPr>
+                      <a:picLocks noChangeAspect="1"/>
+                    </pic:cNvPicPr>
+                  </pic:nvPicPr>
+                  <pic:blipFill>
+                    <a:blip r:embed="rId12"/>
+                    <a:stretch>
+                      <a:fillRect/>
+                    </a:stretch>
+                  </pic:blipFill>
+                  <pic:spPr>
+                    <a:xfrm>
+                      <a:off x="0" y="0"/>
+                      <a:ext cx="5273675" cy="2328545"/>
                     </a:xfrm>
                     <a:prstGeom prst="rect">
                       <a:avLst/>
